--- a/5607-Business Use Case Narratives/Use Case Narrative-Add Ward.docx
+++ b/5607-Business Use Case Narratives/Use Case Narrative-Add Ward.docx
@@ -761,20 +761,32 @@
                 <w:rFonts w:ascii="Arial" w:hAnsi="Arial" w:cs="Arial"/>
                 <w:szCs w:val="22"/>
               </w:rPr>
-              <w:t xml:space="preserve">Step 6 </w:t>
-            </w:r>
-            <w:r>
-              <w:rPr>
-                <w:rFonts w:ascii="Arial" w:hAnsi="Arial" w:cs="Arial"/>
-                <w:color w:val="FF0000"/>
-                <w:szCs w:val="22"/>
-              </w:rPr>
-              <w:t xml:space="preserve">The system gets a unique value for the ward </w:t>
-            </w:r>
-            <w:r>
-              <w:rPr>
-                <w:rFonts w:ascii="Arial" w:hAnsi="Arial" w:cs="Arial"/>
-                <w:color w:val="FF0000"/>
+              <w:t xml:space="preserve">Step </w:t>
+            </w:r>
+            <w:r>
+              <w:rPr>
+                <w:rFonts w:ascii="Arial" w:hAnsi="Arial" w:cs="Arial"/>
+                <w:szCs w:val="22"/>
+              </w:rPr>
+              <w:t>6</w:t>
+            </w:r>
+            <w:r>
+              <w:rPr>
+                <w:rFonts w:ascii="Arial" w:hAnsi="Arial" w:cs="Arial"/>
+                <w:szCs w:val="22"/>
+              </w:rPr>
+              <w:t xml:space="preserve"> </w:t>
+            </w:r>
+            <w:r>
+              <w:rPr>
+                <w:rFonts w:ascii="Arial" w:hAnsi="Arial" w:cs="Arial"/>
+                <w:szCs w:val="22"/>
+              </w:rPr>
+              <w:t xml:space="preserve">The system saves the ward’s details (ward </w:t>
+            </w:r>
+            <w:r>
+              <w:rPr>
+                <w:rFonts w:ascii="Arial" w:hAnsi="Arial" w:cs="Arial"/>
                 <w:szCs w:val="22"/>
               </w:rPr>
               <w:t>ID</w:t>
@@ -782,10 +794,9 @@
             <w:r>
               <w:rPr>
                 <w:rFonts w:ascii="Arial" w:hAnsi="Arial" w:cs="Arial"/>
-                <w:color w:val="FF0000"/>
-                <w:szCs w:val="22"/>
-              </w:rPr>
-              <w:t>.</w:t>
+                <w:szCs w:val="22"/>
+              </w:rPr>
+              <w:t>, ward name, location, and capacity).</w:t>
             </w:r>
           </w:p>
           <w:p>
@@ -801,28 +812,21 @@
                 <w:rFonts w:ascii="Arial" w:hAnsi="Arial" w:cs="Arial"/>
                 <w:szCs w:val="22"/>
               </w:rPr>
-              <w:t xml:space="preserve">Step 7 </w:t>
-            </w:r>
-            <w:r>
-              <w:rPr>
-                <w:rFonts w:ascii="Arial" w:hAnsi="Arial" w:cs="Arial"/>
-                <w:szCs w:val="22"/>
-              </w:rPr>
-              <w:t xml:space="preserve">The system saves the ward’s details (ward </w:t>
-            </w:r>
-            <w:r>
-              <w:rPr>
-                <w:rFonts w:ascii="Arial" w:hAnsi="Arial" w:cs="Arial"/>
-                <w:szCs w:val="22"/>
-              </w:rPr>
-              <w:t>ID</w:t>
-            </w:r>
-            <w:r>
-              <w:rPr>
-                <w:rFonts w:ascii="Arial" w:hAnsi="Arial" w:cs="Arial"/>
-                <w:szCs w:val="22"/>
-              </w:rPr>
-              <w:t>, ward name, location, and capacity).</w:t>
+              <w:t xml:space="preserve">Step </w:t>
+            </w:r>
+            <w:r>
+              <w:rPr>
+                <w:rFonts w:ascii="Arial" w:hAnsi="Arial" w:cs="Arial"/>
+                <w:szCs w:val="22"/>
+              </w:rPr>
+              <w:t>7</w:t>
+            </w:r>
+            <w:r>
+              <w:rPr>
+                <w:rFonts w:ascii="Arial" w:hAnsi="Arial" w:cs="Arial"/>
+                <w:szCs w:val="22"/>
+              </w:rPr>
+              <w:t xml:space="preserve"> The system displays the “Ward added successfully” message.</w:t>
             </w:r>
           </w:p>
           <w:p>
@@ -838,7 +842,21 @@
                 <w:rFonts w:ascii="Arial" w:hAnsi="Arial" w:cs="Arial"/>
                 <w:szCs w:val="22"/>
               </w:rPr>
-              <w:t>Step 8 The system displays the “Ward added successfully” message.</w:t>
+              <w:t xml:space="preserve">Step </w:t>
+            </w:r>
+            <w:r>
+              <w:rPr>
+                <w:rFonts w:ascii="Arial" w:hAnsi="Arial" w:cs="Arial"/>
+                <w:szCs w:val="22"/>
+              </w:rPr>
+              <w:t>8</w:t>
+            </w:r>
+            <w:r>
+              <w:rPr>
+                <w:rFonts w:ascii="Arial" w:hAnsi="Arial" w:cs="Arial"/>
+                <w:szCs w:val="22"/>
+              </w:rPr>
+              <w:t xml:space="preserve"> The system displays the “Add another ward?” prompt.</w:t>
             </w:r>
           </w:p>
           <w:p>
@@ -854,21 +872,21 @@
                 <w:rFonts w:ascii="Arial" w:hAnsi="Arial" w:cs="Arial"/>
                 <w:szCs w:val="22"/>
               </w:rPr>
-              <w:t>Step 9 The system displays the “</w:t>
-            </w:r>
-            <w:r>
-              <w:rPr>
-                <w:rFonts w:ascii="Arial" w:hAnsi="Arial" w:cs="Arial"/>
-                <w:szCs w:val="22"/>
-              </w:rPr>
-              <w:t xml:space="preserve">Exit or </w:t>
-            </w:r>
-            <w:r>
-              <w:rPr>
-                <w:rFonts w:ascii="Arial" w:hAnsi="Arial" w:cs="Arial"/>
-                <w:szCs w:val="22"/>
-              </w:rPr>
-              <w:t>Add another ward?” prompt.</w:t>
+              <w:t xml:space="preserve">Step </w:t>
+            </w:r>
+            <w:r>
+              <w:rPr>
+                <w:rFonts w:ascii="Arial" w:hAnsi="Arial" w:cs="Arial"/>
+                <w:szCs w:val="22"/>
+              </w:rPr>
+              <w:t>9</w:t>
+            </w:r>
+            <w:r>
+              <w:rPr>
+                <w:rFonts w:ascii="Arial" w:hAnsi="Arial" w:cs="Arial"/>
+                <w:szCs w:val="22"/>
+              </w:rPr>
+              <w:t xml:space="preserve"> The facilities administrator elects to end the use case.</w:t>
             </w:r>
           </w:p>
           <w:p>
@@ -884,22 +902,6 @@
                 <w:rFonts w:ascii="Arial" w:hAnsi="Arial" w:cs="Arial"/>
                 <w:szCs w:val="22"/>
               </w:rPr>
-              <w:t>Step 10 The facilities administrator elects to end the use case.</w:t>
-            </w:r>
-          </w:p>
-          <w:p>
-            <w:pPr>
-              <w:spacing w:line="360" w:lineRule="auto"/>
-              <w:rPr>
-                <w:rFonts w:ascii="Arial" w:hAnsi="Arial" w:cs="Arial"/>
-                <w:szCs w:val="22"/>
-              </w:rPr>
-            </w:pPr>
-            <w:r>
-              <w:rPr>
-                <w:rFonts w:ascii="Arial" w:hAnsi="Arial" w:cs="Arial"/>
-                <w:szCs w:val="22"/>
-              </w:rPr>
               <w:t>Step</w:t>
             </w:r>
             <w:r>
@@ -907,7 +909,14 @@
                 <w:rFonts w:ascii="Arial" w:hAnsi="Arial" w:cs="Arial"/>
                 <w:szCs w:val="22"/>
               </w:rPr>
-              <w:t xml:space="preserve"> 11</w:t>
+              <w:t xml:space="preserve"> 1</w:t>
+            </w:r>
+            <w:r>
+              <w:rPr>
+                <w:rFonts w:ascii="Arial" w:hAnsi="Arial" w:cs="Arial"/>
+                <w:szCs w:val="22"/>
+              </w:rPr>
+              <w:t>0</w:t>
             </w:r>
             <w:r>
               <w:rPr>
@@ -1188,7 +1197,7 @@
             <w:r>
               <w:rPr>
                 <w:rFonts w:ascii="Arial" w:hAnsi="Arial" w:cs="Arial"/>
-                <w:color w:val="FF0000"/>
+                <w:color w:val="000000" w:themeColor="text1"/>
                 <w:szCs w:val="22"/>
               </w:rPr>
               <w:t xml:space="preserve">Step </w:t>
@@ -1196,7 +1205,7 @@
             <w:r>
               <w:rPr>
                 <w:rFonts w:ascii="Arial" w:hAnsi="Arial" w:cs="Arial"/>
-                <w:color w:val="FF0000"/>
+                <w:color w:val="000000" w:themeColor="text1"/>
                 <w:szCs w:val="22"/>
               </w:rPr>
               <w:t>4</w:t>
@@ -1204,7 +1213,7 @@
             <w:r>
               <w:rPr>
                 <w:rFonts w:ascii="Arial" w:hAnsi="Arial" w:cs="Arial"/>
-                <w:color w:val="FF0000"/>
+                <w:color w:val="000000" w:themeColor="text1"/>
                 <w:szCs w:val="22"/>
               </w:rPr>
               <w:t>a</w:t>
@@ -1243,7 +1252,21 @@
                 <w:rFonts w:ascii="Arial" w:hAnsi="Arial" w:cs="Arial"/>
                 <w:szCs w:val="22"/>
               </w:rPr>
-              <w:t>a.2 The system goes to step 11.</w:t>
+              <w:t>a.2 The system goes to step 1</w:t>
+            </w:r>
+            <w:r>
+              <w:rPr>
+                <w:rFonts w:ascii="Arial" w:hAnsi="Arial" w:cs="Arial"/>
+                <w:szCs w:val="22"/>
+              </w:rPr>
+              <w:t>0</w:t>
+            </w:r>
+            <w:r>
+              <w:rPr>
+                <w:rFonts w:ascii="Arial" w:hAnsi="Arial" w:cs="Arial"/>
+                <w:szCs w:val="22"/>
+              </w:rPr>
+              <w:t>.</w:t>
             </w:r>
           </w:p>
         </w:tc>
@@ -1295,22 +1318,15 @@
                 <w:rFonts w:ascii="Arial" w:hAnsi="Arial" w:cs="Arial"/>
                 <w:szCs w:val="22"/>
               </w:rPr>
-              <w:t xml:space="preserve">Step 6a.1 The system identifies that the details are missing or incorrect </w:t>
-            </w:r>
-            <w:r>
-              <w:rPr>
-                <w:rFonts w:ascii="Arial" w:hAnsi="Arial" w:cs="Arial"/>
-                <w:color w:val="FF0000"/>
-                <w:szCs w:val="22"/>
-              </w:rPr>
-              <w:t>and</w:t>
-            </w:r>
-            <w:r>
-              <w:rPr>
-                <w:rFonts w:ascii="Arial" w:hAnsi="Arial" w:cs="Arial"/>
-                <w:szCs w:val="22"/>
-              </w:rPr>
-              <w:t xml:space="preserve"> prompts for the completion of the details.</w:t>
+              <w:t xml:space="preserve">Step 6a.1 </w:t>
+            </w:r>
+            <w:r>
+              <w:rPr>
+                <w:rFonts w:ascii="Arial" w:hAnsi="Arial" w:cs="Arial"/>
+                <w:color w:val="000000" w:themeColor="text1"/>
+                <w:szCs w:val="22"/>
+              </w:rPr>
+              <w:t>The system, having identified some missing or incorrect fields, displays the message “Please fill in the fields correctly”.</w:t>
             </w:r>
           </w:p>
           <w:p>
@@ -1378,14 +1394,14 @@
                 <w:rFonts w:ascii="Arial" w:hAnsi="Arial" w:cs="Arial"/>
                 <w:szCs w:val="22"/>
               </w:rPr>
-              <w:t>Step 1</w:t>
-            </w:r>
-            <w:r>
-              <w:rPr>
-                <w:rFonts w:ascii="Arial" w:hAnsi="Arial" w:cs="Arial"/>
-                <w:szCs w:val="22"/>
-              </w:rPr>
-              <w:t>0</w:t>
+              <w:t xml:space="preserve">Step </w:t>
+            </w:r>
+            <w:r>
+              <w:rPr>
+                <w:rFonts w:ascii="Arial" w:hAnsi="Arial" w:cs="Arial"/>
+                <w:szCs w:val="22"/>
+              </w:rPr>
+              <w:t>9</w:t>
             </w:r>
             <w:r>
               <w:rPr>
@@ -1407,21 +1423,35 @@
                 <w:rFonts w:ascii="Arial" w:hAnsi="Arial" w:cs="Arial"/>
                 <w:szCs w:val="22"/>
               </w:rPr>
-              <w:t>Step 1</w:t>
-            </w:r>
-            <w:r>
-              <w:rPr>
-                <w:rFonts w:ascii="Arial" w:hAnsi="Arial" w:cs="Arial"/>
-                <w:szCs w:val="22"/>
-              </w:rPr>
-              <w:t>0</w:t>
-            </w:r>
-            <w:r>
-              <w:rPr>
-                <w:rFonts w:ascii="Arial" w:hAnsi="Arial" w:cs="Arial"/>
-                <w:szCs w:val="22"/>
-              </w:rPr>
-              <w:t>a.2 The system goes to step 2.</w:t>
+              <w:t xml:space="preserve">Step </w:t>
+            </w:r>
+            <w:r>
+              <w:rPr>
+                <w:rFonts w:ascii="Arial" w:hAnsi="Arial" w:cs="Arial"/>
+                <w:szCs w:val="22"/>
+              </w:rPr>
+              <w:t>9</w:t>
+            </w:r>
+            <w:r>
+              <w:rPr>
+                <w:rFonts w:ascii="Arial" w:hAnsi="Arial" w:cs="Arial"/>
+                <w:szCs w:val="22"/>
+              </w:rPr>
+              <w:t xml:space="preserve">a.2 The system goes to step </w:t>
+            </w:r>
+            <w:r>
+              <w:rPr>
+                <w:rFonts w:ascii="Arial" w:hAnsi="Arial" w:cs="Arial"/>
+                <w:szCs w:val="22"/>
+              </w:rPr>
+              <w:t>3</w:t>
+            </w:r>
+            <w:r>
+              <w:rPr>
+                <w:rFonts w:ascii="Arial" w:hAnsi="Arial" w:cs="Arial"/>
+                <w:szCs w:val="22"/>
+              </w:rPr>
+              <w:t>.</w:t>
             </w:r>
           </w:p>
         </w:tc>

--- a/5607-Business Use Case Narratives/Use Case Narrative-Add Ward.docx
+++ b/5607-Business Use Case Narratives/Use Case Narrative-Add Ward.docx
@@ -856,7 +856,21 @@
                 <w:rFonts w:ascii="Arial" w:hAnsi="Arial" w:cs="Arial"/>
                 <w:szCs w:val="22"/>
               </w:rPr>
-              <w:t xml:space="preserve"> The system displays the “Add another ward?” prompt.</w:t>
+              <w:t xml:space="preserve"> The system displays the “</w:t>
+            </w:r>
+            <w:r>
+              <w:rPr>
+                <w:rFonts w:ascii="Arial" w:hAnsi="Arial" w:cs="Arial"/>
+                <w:szCs w:val="22"/>
+              </w:rPr>
+              <w:t>Exit or a</w:t>
+            </w:r>
+            <w:r>
+              <w:rPr>
+                <w:rFonts w:ascii="Arial" w:hAnsi="Arial" w:cs="Arial"/>
+                <w:szCs w:val="22"/>
+              </w:rPr>
+              <w:t>dd another ward?” prompt.</w:t>
             </w:r>
           </w:p>
           <w:p>
